--- a/TAMU-OH_Testing_Manual.docx
+++ b/TAMU-OH_Testing_Manual.docx
@@ -135,197 +135,196 @@
           <w:sz w:val="28"/>
           <w:szCs w:val="28"/>
         </w:rPr>
-        <w:t xml:space="preserve">Section 2: GBT </w:t>
+        <w:t>Section 2: GBT Fusing</w:t>
+      </w:r>
+    </w:p>
+    <w:p>
+      <w:pPr>
+        <w:rPr>
+          <w:b/>
+          <w:sz w:val="28"/>
+          <w:szCs w:val="28"/>
+        </w:rPr>
+      </w:pPr>
+      <w:r>
+        <w:rPr>
+          <w:b/>
+          <w:sz w:val="28"/>
+          <w:szCs w:val="28"/>
+        </w:rPr>
+        <w:t>Section 3: Automated Test Procedure</w:t>
+      </w:r>
+    </w:p>
+    <w:p>
+      <w:pPr>
+        <w:rPr>
+          <w:b/>
+          <w:sz w:val="28"/>
+          <w:szCs w:val="28"/>
+        </w:rPr>
+      </w:pPr>
+      <w:r>
+        <w:rPr>
+          <w:b/>
+          <w:sz w:val="28"/>
+          <w:szCs w:val="28"/>
+        </w:rPr>
+        <w:t>Section 4: Configure for Shipping to CERN.</w:t>
+      </w:r>
+      <w:r>
+        <w:rPr>
+          <w:b/>
+          <w:sz w:val="28"/>
+          <w:szCs w:val="28"/>
+          <w:vertAlign w:val="superscript"/>
+        </w:rPr>
+        <w:footnoteReference w:id="1"/>
+      </w:r>
+    </w:p>
+    <w:p>
+      <w:pPr>
+        <w:rPr>
+          <w:b/>
+          <w:sz w:val="28"/>
+          <w:szCs w:val="28"/>
+        </w:rPr>
+      </w:pPr>
+    </w:p>
+    <w:p>
+      <w:pPr>
+        <w:rPr>
+          <w:b/>
+          <w:sz w:val="28"/>
+          <w:szCs w:val="28"/>
+        </w:rPr>
+      </w:pPr>
+    </w:p>
+    <w:p>
+      <w:pPr>
+        <w:rPr>
+          <w:b/>
+          <w:sz w:val="28"/>
+          <w:szCs w:val="28"/>
+          <w:u w:val="single"/>
+        </w:rPr>
+      </w:pPr>
+      <w:r>
+        <w:rPr>
+          <w:b/>
+          <w:sz w:val="28"/>
+          <w:szCs w:val="28"/>
+          <w:u w:val="single"/>
+        </w:rPr>
+        <w:t>List of Appendices:</w:t>
+      </w:r>
+    </w:p>
+    <w:p>
+      <w:pPr>
+        <w:rPr>
+          <w:b/>
+          <w:sz w:val="28"/>
+          <w:szCs w:val="28"/>
+        </w:rPr>
+      </w:pPr>
+      <w:r>
+        <w:rPr>
+          <w:b/>
+          <w:sz w:val="28"/>
+          <w:szCs w:val="28"/>
+        </w:rPr>
+        <w:t>A.0: Connecting to Lab PCs</w:t>
+      </w:r>
+    </w:p>
+    <w:p>
+      <w:pPr>
+        <w:rPr>
+          <w:b/>
+          <w:sz w:val="28"/>
+          <w:szCs w:val="28"/>
+        </w:rPr>
+      </w:pPr>
+      <w:r>
+        <w:rPr>
+          <w:b/>
+          <w:sz w:val="28"/>
+          <w:szCs w:val="28"/>
+        </w:rPr>
+        <w:t>A.1: Helpful Linux Commands</w:t>
+      </w:r>
+    </w:p>
+    <w:p>
+      <w:pPr>
+        <w:rPr>
+          <w:b/>
+          <w:sz w:val="28"/>
+          <w:szCs w:val="28"/>
+        </w:rPr>
+      </w:pPr>
+    </w:p>
+    <w:p>
+      <w:pPr>
+        <w:rPr>
+          <w:b/>
+          <w:sz w:val="28"/>
+          <w:szCs w:val="28"/>
+        </w:rPr>
+      </w:pPr>
+      <w:r>
+        <w:rPr>
+          <w:b/>
+          <w:sz w:val="28"/>
+          <w:szCs w:val="28"/>
+        </w:rPr>
+        <w:t>Conventions:</w:t>
+      </w:r>
+    </w:p>
+    <w:p>
+      <w:pPr>
+        <w:rPr>
+          <w:sz w:val="28"/>
+          <w:szCs w:val="28"/>
+          <w:shd w:val="clear" w:color="auto" w:fill="B6D7A8"/>
+        </w:rPr>
+      </w:pPr>
+      <w:r>
+        <w:rPr>
+          <w:sz w:val="28"/>
+          <w:szCs w:val="28"/>
+        </w:rPr>
+        <w:t xml:space="preserve">Commands run from your Laptop will be highlighted in </w:t>
+      </w:r>
+      <w:r>
+        <w:rPr>
+          <w:sz w:val="28"/>
+          <w:szCs w:val="28"/>
+          <w:shd w:val="clear" w:color="auto" w:fill="B6D7A8"/>
+        </w:rPr>
+        <w:t>green</w:t>
+      </w:r>
+    </w:p>
+    <w:p>
+      <w:pPr>
+        <w:rPr>
+          <w:sz w:val="28"/>
+          <w:szCs w:val="28"/>
+          <w:shd w:val="clear" w:color="auto" w:fill="FFE599"/>
+        </w:rPr>
+      </w:pPr>
+      <w:r>
+        <w:rPr>
+          <w:sz w:val="28"/>
+          <w:szCs w:val="28"/>
+        </w:rPr>
+        <w:t>Commands run on the Lab</w:t>
       </w:r>
       <w:bookmarkStart w:id="0" w:name="_GoBack"/>
       <w:bookmarkEnd w:id="0"/>
       <w:r>
         <w:rPr>
-          <w:b/>
-          <w:sz w:val="28"/>
-          <w:szCs w:val="28"/>
-        </w:rPr>
-        <w:t>Fusing</w:t>
-      </w:r>
-    </w:p>
-    <w:p>
-      <w:pPr>
-        <w:rPr>
-          <w:b/>
-          <w:sz w:val="28"/>
-          <w:szCs w:val="28"/>
-        </w:rPr>
-      </w:pPr>
-      <w:r>
-        <w:rPr>
-          <w:b/>
-          <w:sz w:val="28"/>
-          <w:szCs w:val="28"/>
-        </w:rPr>
-        <w:t>Section 3: Automated Test Procedure</w:t>
-      </w:r>
-    </w:p>
-    <w:p>
-      <w:pPr>
-        <w:rPr>
-          <w:b/>
-          <w:sz w:val="28"/>
-          <w:szCs w:val="28"/>
-        </w:rPr>
-      </w:pPr>
-      <w:r>
-        <w:rPr>
-          <w:b/>
-          <w:sz w:val="28"/>
-          <w:szCs w:val="28"/>
-        </w:rPr>
-        <w:t>Section 4: Configure for Shipping to CERN.</w:t>
-      </w:r>
-      <w:r>
-        <w:rPr>
-          <w:b/>
-          <w:sz w:val="28"/>
-          <w:szCs w:val="28"/>
-          <w:vertAlign w:val="superscript"/>
-        </w:rPr>
-        <w:footnoteReference w:id="1"/>
-      </w:r>
-    </w:p>
-    <w:p>
-      <w:pPr>
-        <w:rPr>
-          <w:b/>
-          <w:sz w:val="28"/>
-          <w:szCs w:val="28"/>
-        </w:rPr>
-      </w:pPr>
-    </w:p>
-    <w:p>
-      <w:pPr>
-        <w:rPr>
-          <w:b/>
-          <w:sz w:val="28"/>
-          <w:szCs w:val="28"/>
-        </w:rPr>
-      </w:pPr>
-    </w:p>
-    <w:p>
-      <w:pPr>
-        <w:rPr>
-          <w:b/>
-          <w:sz w:val="28"/>
-          <w:szCs w:val="28"/>
-          <w:u w:val="single"/>
-        </w:rPr>
-      </w:pPr>
-      <w:r>
-        <w:rPr>
-          <w:b/>
-          <w:sz w:val="28"/>
-          <w:szCs w:val="28"/>
-          <w:u w:val="single"/>
-        </w:rPr>
-        <w:t>List of Appendices:</w:t>
-      </w:r>
-    </w:p>
-    <w:p>
-      <w:pPr>
-        <w:rPr>
-          <w:b/>
-          <w:sz w:val="28"/>
-          <w:szCs w:val="28"/>
-        </w:rPr>
-      </w:pPr>
-      <w:r>
-        <w:rPr>
-          <w:b/>
-          <w:sz w:val="28"/>
-          <w:szCs w:val="28"/>
-        </w:rPr>
-        <w:t>A.0: Connecting to Lab PCs</w:t>
-      </w:r>
-    </w:p>
-    <w:p>
-      <w:pPr>
-        <w:rPr>
-          <w:b/>
-          <w:sz w:val="28"/>
-          <w:szCs w:val="28"/>
-        </w:rPr>
-      </w:pPr>
-      <w:r>
-        <w:rPr>
-          <w:b/>
-          <w:sz w:val="28"/>
-          <w:szCs w:val="28"/>
-        </w:rPr>
-        <w:t>A.1: Helpful Linux Commands</w:t>
-      </w:r>
-    </w:p>
-    <w:p>
-      <w:pPr>
-        <w:rPr>
-          <w:b/>
-          <w:sz w:val="28"/>
-          <w:szCs w:val="28"/>
-        </w:rPr>
-      </w:pPr>
-    </w:p>
-    <w:p>
-      <w:pPr>
-        <w:rPr>
-          <w:b/>
-          <w:sz w:val="28"/>
-          <w:szCs w:val="28"/>
-        </w:rPr>
-      </w:pPr>
-      <w:r>
-        <w:rPr>
-          <w:b/>
-          <w:sz w:val="28"/>
-          <w:szCs w:val="28"/>
-        </w:rPr>
-        <w:t>Conventions:</w:t>
-      </w:r>
-    </w:p>
-    <w:p>
-      <w:pPr>
-        <w:rPr>
-          <w:sz w:val="28"/>
-          <w:szCs w:val="28"/>
-          <w:shd w:val="clear" w:color="auto" w:fill="B6D7A8"/>
-        </w:rPr>
-      </w:pPr>
-      <w:r>
-        <w:rPr>
-          <w:sz w:val="28"/>
-          <w:szCs w:val="28"/>
-        </w:rPr>
-        <w:t xml:space="preserve">Commands run from your Laptop will be highlighted in </w:t>
-      </w:r>
-      <w:r>
-        <w:rPr>
-          <w:sz w:val="28"/>
-          <w:szCs w:val="28"/>
-          <w:shd w:val="clear" w:color="auto" w:fill="B6D7A8"/>
-        </w:rPr>
-        <w:t>green</w:t>
-      </w:r>
-    </w:p>
-    <w:p>
-      <w:pPr>
-        <w:rPr>
-          <w:sz w:val="28"/>
-          <w:szCs w:val="28"/>
-          <w:shd w:val="clear" w:color="auto" w:fill="FFE599"/>
-        </w:rPr>
-      </w:pPr>
-      <w:r>
-        <w:rPr>
-          <w:sz w:val="28"/>
-          <w:szCs w:val="28"/>
-        </w:rPr>
-        <w:t xml:space="preserve">Commands run on the Lab PC will be in </w:t>
+          <w:sz w:val="28"/>
+          <w:szCs w:val="28"/>
+        </w:rPr>
+        <w:t xml:space="preserve"> PC will be in </w:t>
       </w:r>
       <w:r>
         <w:rPr>
@@ -1353,7 +1352,34 @@
           <w:sz w:val="28"/>
           <w:szCs w:val="28"/>
         </w:rPr>
-        <w:t xml:space="preserve"> jumpers for initial debugging </w:t>
+        <w:t xml:space="preserve"> jumpers for initial </w:t>
+      </w:r>
+      <w:r>
+        <w:rPr>
+          <w:rFonts w:ascii="Times" w:eastAsia="Times" w:hAnsi="Times" w:cs="Times"/>
+          <w:b/>
+          <w:sz w:val="28"/>
+          <w:szCs w:val="28"/>
+        </w:rPr>
+        <w:t>testing</w:t>
+      </w:r>
+      <w:r>
+        <w:rPr>
+          <w:rFonts w:ascii="Times" w:eastAsia="Times" w:hAnsi="Times" w:cs="Times"/>
+          <w:b/>
+          <w:sz w:val="28"/>
+          <w:szCs w:val="28"/>
+        </w:rPr>
+        <w:t xml:space="preserve"> </w:t>
+      </w:r>
+      <w:r>
+        <w:rPr>
+          <w:rFonts w:ascii="Times" w:eastAsia="Times" w:hAnsi="Times" w:cs="Times"/>
+          <w:b/>
+          <w:sz w:val="28"/>
+          <w:szCs w:val="28"/>
+        </w:rPr>
+        <w:t>phase</w:t>
       </w:r>
     </w:p>
     <w:p>
@@ -1405,25 +1431,23 @@
           <w:sz w:val="24"/>
           <w:szCs w:val="24"/>
         </w:rPr>
-        <w:t xml:space="preserve">The EPROM (U25) is not needed, so make sure the jumper between TP18 and TP21 is </w:t>
-      </w:r>
-      <w:proofErr w:type="gramStart"/>
-      <w:r>
-        <w:rPr>
-          <w:rFonts w:ascii="Times" w:eastAsia="Times" w:hAnsi="Times" w:cs="Times"/>
-          <w:sz w:val="24"/>
-          <w:szCs w:val="24"/>
-        </w:rPr>
-        <w:t>installed  (</w:t>
-      </w:r>
-      <w:proofErr w:type="gramEnd"/>
-      <w:r>
-        <w:rPr>
-          <w:rFonts w:ascii="Times" w:eastAsia="Times" w:hAnsi="Times" w:cs="Times"/>
-          <w:sz w:val="24"/>
-          <w:szCs w:val="24"/>
-        </w:rPr>
-        <w:t xml:space="preserve">to close the JTAG loop) </w:t>
+        <w:t>The EPROM (U25) is not needed, so make sure the jumper bet</w:t>
+      </w:r>
+      <w:r>
+        <w:rPr>
+          <w:rFonts w:ascii="Times" w:eastAsia="Times" w:hAnsi="Times" w:cs="Times"/>
+          <w:sz w:val="24"/>
+          <w:szCs w:val="24"/>
+        </w:rPr>
+        <w:t>ween TP18 and TP21 is installed</w:t>
+      </w:r>
+      <w:r>
+        <w:rPr>
+          <w:rFonts w:ascii="Times" w:eastAsia="Times" w:hAnsi="Times" w:cs="Times"/>
+          <w:sz w:val="24"/>
+          <w:szCs w:val="24"/>
+        </w:rPr>
+        <w:t xml:space="preserve"> (to close the JTAG loop) </w:t>
       </w:r>
     </w:p>
     <w:p>
@@ -1547,25 +1571,15 @@
           <w:sz w:val="24"/>
           <w:szCs w:val="24"/>
         </w:rPr>
-        <w:t>Set SW3-1/2/3/</w:t>
-      </w:r>
-      <w:proofErr w:type="gramStart"/>
-      <w:r>
-        <w:rPr>
-          <w:rFonts w:ascii="Times" w:eastAsia="Times" w:hAnsi="Times" w:cs="Times"/>
-          <w:sz w:val="24"/>
-          <w:szCs w:val="24"/>
-        </w:rPr>
-        <w:t>4  to</w:t>
-      </w:r>
-      <w:proofErr w:type="gramEnd"/>
-      <w:r>
-        <w:rPr>
-          <w:rFonts w:ascii="Times" w:eastAsia="Times" w:hAnsi="Times" w:cs="Times"/>
-          <w:sz w:val="24"/>
-          <w:szCs w:val="24"/>
-        </w:rPr>
-        <w:t xml:space="preserve">: </w:t>
+        <w:t>Set SW3-1/2/3/4</w:t>
+      </w:r>
+      <w:r>
+        <w:rPr>
+          <w:rFonts w:ascii="Times" w:eastAsia="Times" w:hAnsi="Times" w:cs="Times"/>
+          <w:sz w:val="24"/>
+          <w:szCs w:val="24"/>
+        </w:rPr>
+        <w:t xml:space="preserve"> to: </w:t>
       </w:r>
     </w:p>
     <w:p>
@@ -1833,7 +1847,7 @@
               </wp:anchor>
             </w:drawing>
           </mc:Choice>
-          <mc:Fallback xmlns:dgm="http://schemas.openxmlformats.org/drawingml/2006/diagram" xmlns:lc="http://schemas.openxmlformats.org/drawingml/2006/lockedCanvas" xmlns:c="http://schemas.openxmlformats.org/drawingml/2006/chart" xmlns:pic="http://schemas.openxmlformats.org/drawingml/2006/picture" xmlns:a="http://schemas.openxmlformats.org/drawingml/2006/main" xmlns:sl="http://schemas.openxmlformats.org/schemaLibrary/2006/main">
+          <mc:Fallback xmlns:sl="http://schemas.openxmlformats.org/schemaLibrary/2006/main" xmlns:a="http://schemas.openxmlformats.org/drawingml/2006/main" xmlns:pic="http://schemas.openxmlformats.org/drawingml/2006/picture" xmlns:c="http://schemas.openxmlformats.org/drawingml/2006/chart" xmlns:lc="http://schemas.openxmlformats.org/drawingml/2006/lockedCanvas" xmlns:dgm="http://schemas.openxmlformats.org/drawingml/2006/diagram">
             <w:drawing>
               <wp:anchor allowOverlap="1" behindDoc="0" distB="114300" distT="114300" distL="114300" distR="114300" hidden="0" layoutInCell="1" locked="0" relativeHeight="0" simplePos="0">
                 <wp:simplePos x="0" y="0"/>
@@ -1974,7 +1988,13 @@
         <w:rPr>
           <w:rFonts w:ascii="Times" w:eastAsia="Times" w:hAnsi="Times" w:cs="Times"/>
         </w:rPr>
-        <w:t>Debugging switches, top view</w:t>
+        <w:t>Control</w:t>
+      </w:r>
+      <w:r>
+        <w:rPr>
+          <w:rFonts w:ascii="Times" w:eastAsia="Times" w:hAnsi="Times" w:cs="Times"/>
+        </w:rPr>
+        <w:t xml:space="preserve"> switches, top view</w:t>
       </w:r>
     </w:p>
     <w:p>
@@ -2588,7 +2608,15 @@
           <w:sz w:val="24"/>
           <w:szCs w:val="24"/>
         </w:rPr>
-        <w:t xml:space="preserve">Measure 6 powers on the OH board with a </w:t>
+        <w:t>Measure 6 powers on the OH boar</w:t>
+      </w:r>
+      <w:r>
+        <w:rPr>
+          <w:rFonts w:ascii="Times" w:eastAsia="Times" w:hAnsi="Times" w:cs="Times"/>
+          <w:sz w:val="24"/>
+          <w:szCs w:val="24"/>
+        </w:rPr>
+        <w:t xml:space="preserve">d with a </w:t>
       </w:r>
       <w:proofErr w:type="spellStart"/>
       <w:r>
@@ -2606,25 +2634,15 @@
           <w:sz w:val="24"/>
           <w:szCs w:val="24"/>
         </w:rPr>
-        <w:t xml:space="preserve"> in 6 </w:t>
-      </w:r>
-      <w:proofErr w:type="gramStart"/>
-      <w:r>
-        <w:rPr>
-          <w:rFonts w:ascii="Times" w:eastAsia="Times" w:hAnsi="Times" w:cs="Times"/>
-          <w:sz w:val="24"/>
-          <w:szCs w:val="24"/>
-        </w:rPr>
-        <w:t>points  (</w:t>
-      </w:r>
-      <w:proofErr w:type="gramEnd"/>
-      <w:r>
-        <w:rPr>
-          <w:rFonts w:ascii="Times" w:eastAsia="Times" w:hAnsi="Times" w:cs="Times"/>
-          <w:sz w:val="24"/>
-          <w:szCs w:val="24"/>
-        </w:rPr>
-        <w:t xml:space="preserve">2.5V, 1.8V, 1.5V, 1.0V_AVCC, 1.2V, 1.0V_VCCINT) and </w:t>
+        <w:t xml:space="preserve"> in 6 points</w:t>
+      </w:r>
+      <w:r>
+        <w:rPr>
+          <w:rFonts w:ascii="Times" w:eastAsia="Times" w:hAnsi="Times" w:cs="Times"/>
+          <w:sz w:val="24"/>
+          <w:szCs w:val="24"/>
+        </w:rPr>
+        <w:t xml:space="preserve"> (2.5V, 1.8V, 1.5V, 1.0V_AVCC, 1.2V, 1.0V_VCCINT) and </w:t>
       </w:r>
       <w:r>
         <w:rPr>
@@ -2634,7 +2652,7 @@
           <w:sz w:val="24"/>
           <w:szCs w:val="24"/>
         </w:rPr>
-        <w:t xml:space="preserve">make sure the voltage tolerance  is within 5% of the nominal values. </w:t>
+        <w:t xml:space="preserve">make sure the voltage tolerance is within 5% of the nominal values. </w:t>
       </w:r>
     </w:p>
     <w:p>
@@ -2686,25 +2704,23 @@
           <w:sz w:val="24"/>
           <w:szCs w:val="24"/>
         </w:rPr>
-        <w:t xml:space="preserve">Make sure corresponding green LEDs D3, D4, D10, </w:t>
-      </w:r>
-      <w:proofErr w:type="gramStart"/>
-      <w:r>
-        <w:rPr>
-          <w:rFonts w:ascii="Times" w:eastAsia="Times" w:hAnsi="Times" w:cs="Times"/>
-          <w:sz w:val="24"/>
-          <w:szCs w:val="24"/>
-        </w:rPr>
-        <w:t>D11  are</w:t>
-      </w:r>
-      <w:proofErr w:type="gramEnd"/>
-      <w:r>
-        <w:rPr>
-          <w:rFonts w:ascii="Times" w:eastAsia="Times" w:hAnsi="Times" w:cs="Times"/>
-          <w:sz w:val="24"/>
-          <w:szCs w:val="24"/>
-        </w:rPr>
-        <w:t xml:space="preserve"> “on”.  </w:t>
+        <w:t>Make sure correspondi</w:t>
+      </w:r>
+      <w:r>
+        <w:rPr>
+          <w:rFonts w:ascii="Times" w:eastAsia="Times" w:hAnsi="Times" w:cs="Times"/>
+          <w:sz w:val="24"/>
+          <w:szCs w:val="24"/>
+        </w:rPr>
+        <w:t xml:space="preserve">ng green LEDs D3, D4, D10, D11 </w:t>
+      </w:r>
+      <w:r>
+        <w:rPr>
+          <w:rFonts w:ascii="Times" w:eastAsia="Times" w:hAnsi="Times" w:cs="Times"/>
+          <w:sz w:val="24"/>
+          <w:szCs w:val="24"/>
+        </w:rPr>
+        <w:t xml:space="preserve">are “on”.  </w:t>
       </w:r>
     </w:p>
     <w:p>
@@ -2716,373 +2732,6 @@
           <w:rFonts w:ascii="Times" w:eastAsia="Times" w:hAnsi="Times" w:cs="Times"/>
           <w:sz w:val="24"/>
           <w:szCs w:val="24"/>
-        </w:rPr>
-      </w:pPr>
-    </w:p>
-    <w:p>
-      <w:pPr>
-        <w:widowControl w:val="0"/>
-        <w:spacing w:line="229" w:lineRule="auto"/>
-        <w:ind w:right="307"/>
-        <w:rPr>
-          <w:rFonts w:ascii="Times" w:eastAsia="Times" w:hAnsi="Times" w:cs="Times"/>
-          <w:sz w:val="24"/>
-          <w:szCs w:val="24"/>
-        </w:rPr>
-      </w:pPr>
-    </w:p>
-    <w:p>
-      <w:pPr>
-        <w:rPr>
-          <w:rFonts w:ascii="Times" w:eastAsia="Times" w:hAnsi="Times" w:cs="Times"/>
-          <w:sz w:val="24"/>
-          <w:szCs w:val="24"/>
-        </w:rPr>
-      </w:pPr>
-      <w:r>
-        <w:t xml:space="preserve">  </w:t>
-      </w:r>
-      <w:r>
-        <w:rPr>
-          <w:shd w:val="clear" w:color="auto" w:fill="E06666"/>
-        </w:rPr>
-        <w:t xml:space="preserve">   </w:t>
-      </w:r>
-    </w:p>
-    <w:p>
-      <w:pPr>
-        <w:jc w:val="center"/>
-        <w:rPr>
-          <w:b/>
-          <w:sz w:val="38"/>
-          <w:szCs w:val="38"/>
-        </w:rPr>
-      </w:pPr>
-      <w:r>
-        <w:rPr>
-          <w:b/>
-          <w:sz w:val="38"/>
-          <w:szCs w:val="38"/>
-        </w:rPr>
-        <w:t>2 GBT</w:t>
-      </w:r>
-      <w:r>
-        <w:rPr>
-          <w:b/>
-          <w:sz w:val="38"/>
-          <w:szCs w:val="38"/>
-        </w:rPr>
-        <w:t>X</w:t>
-      </w:r>
-      <w:r>
-        <w:rPr>
-          <w:b/>
-          <w:sz w:val="38"/>
-          <w:szCs w:val="38"/>
-        </w:rPr>
-        <w:t xml:space="preserve"> Fusing</w:t>
-      </w:r>
-    </w:p>
-    <w:p>
-      <w:pPr>
-        <w:jc w:val="center"/>
-        <w:rPr>
-          <w:b/>
-          <w:sz w:val="38"/>
-          <w:szCs w:val="38"/>
-        </w:rPr>
-      </w:pPr>
-    </w:p>
-    <w:p>
-      <w:pPr>
-        <w:widowControl w:val="0"/>
-        <w:spacing w:line="240" w:lineRule="auto"/>
-        <w:rPr>
-          <w:rFonts w:ascii="Times" w:eastAsia="Times" w:hAnsi="Times" w:cs="Times"/>
-          <w:sz w:val="28"/>
-          <w:szCs w:val="28"/>
-        </w:rPr>
-      </w:pPr>
-      <w:r>
-        <w:rPr>
-          <w:rFonts w:ascii="Times" w:eastAsia="Times" w:hAnsi="Times" w:cs="Times"/>
-          <w:sz w:val="28"/>
-          <w:szCs w:val="28"/>
-        </w:rPr>
-        <w:t>Any OH boards recei</w:t>
-      </w:r>
-      <w:r>
-        <w:rPr>
-          <w:rFonts w:ascii="Times" w:eastAsia="Times" w:hAnsi="Times" w:cs="Times"/>
-          <w:sz w:val="28"/>
-          <w:szCs w:val="28"/>
-        </w:rPr>
-        <w:t>ved at TAMU</w:t>
-      </w:r>
-      <w:r>
-        <w:rPr>
-          <w:rFonts w:ascii="Times" w:eastAsia="Times" w:hAnsi="Times" w:cs="Times"/>
-          <w:sz w:val="28"/>
-          <w:szCs w:val="28"/>
-        </w:rPr>
-        <w:t xml:space="preserve"> which are</w:t>
-      </w:r>
-      <w:r>
-        <w:rPr>
-          <w:rFonts w:ascii="Times" w:eastAsia="Times" w:hAnsi="Times" w:cs="Times"/>
-          <w:sz w:val="28"/>
-          <w:szCs w:val="28"/>
-        </w:rPr>
-        <w:t xml:space="preserve"> not </w:t>
-      </w:r>
-      <w:r>
-        <w:rPr>
-          <w:rFonts w:ascii="Times" w:eastAsia="Times" w:hAnsi="Times" w:cs="Times"/>
-          <w:sz w:val="28"/>
-          <w:szCs w:val="28"/>
-        </w:rPr>
-        <w:t>already fused</w:t>
-      </w:r>
-      <w:r>
-        <w:rPr>
-          <w:rFonts w:ascii="Times" w:eastAsia="Times" w:hAnsi="Times" w:cs="Times"/>
-          <w:sz w:val="28"/>
-          <w:szCs w:val="28"/>
-        </w:rPr>
-        <w:t xml:space="preserve"> shall be fused on-site.</w:t>
-      </w:r>
-    </w:p>
-    <w:p>
-      <w:pPr>
-        <w:widowControl w:val="0"/>
-        <w:spacing w:line="240" w:lineRule="auto"/>
-        <w:rPr>
-          <w:rFonts w:ascii="Times" w:eastAsia="Times" w:hAnsi="Times" w:cs="Times"/>
-          <w:b/>
-          <w:sz w:val="28"/>
-          <w:szCs w:val="28"/>
-        </w:rPr>
-      </w:pPr>
-    </w:p>
-    <w:p>
-      <w:pPr>
-        <w:widowControl w:val="0"/>
-        <w:spacing w:line="240" w:lineRule="auto"/>
-        <w:rPr>
-          <w:rFonts w:ascii="Times" w:eastAsia="Times" w:hAnsi="Times" w:cs="Times"/>
-          <w:b/>
-          <w:sz w:val="28"/>
-          <w:szCs w:val="28"/>
-        </w:rPr>
-      </w:pPr>
-      <w:proofErr w:type="gramStart"/>
-      <w:r>
-        <w:rPr>
-          <w:rFonts w:ascii="Times" w:eastAsia="Times" w:hAnsi="Times" w:cs="Times"/>
-          <w:b/>
-          <w:sz w:val="28"/>
-          <w:szCs w:val="28"/>
-        </w:rPr>
-        <w:t>2.0</w:t>
-      </w:r>
-      <w:r>
-        <w:rPr>
-          <w:rFonts w:ascii="Times" w:eastAsia="Times" w:hAnsi="Times" w:cs="Times"/>
-          <w:b/>
-          <w:sz w:val="28"/>
-          <w:szCs w:val="28"/>
-        </w:rPr>
-        <w:t xml:space="preserve"> </w:t>
-      </w:r>
-      <w:r>
-        <w:rPr>
-          <w:rFonts w:ascii="Times" w:eastAsia="Times" w:hAnsi="Times" w:cs="Times"/>
-          <w:b/>
-          <w:sz w:val="28"/>
-          <w:szCs w:val="28"/>
-        </w:rPr>
-        <w:t xml:space="preserve"> </w:t>
-      </w:r>
-      <w:r>
-        <w:rPr>
-          <w:rFonts w:ascii="Times" w:eastAsia="Times" w:hAnsi="Times" w:cs="Times"/>
-          <w:b/>
-          <w:sz w:val="28"/>
-          <w:szCs w:val="28"/>
-        </w:rPr>
-        <w:t>Ensure</w:t>
-      </w:r>
-      <w:proofErr w:type="gramEnd"/>
-      <w:r>
-        <w:rPr>
-          <w:rFonts w:ascii="Times" w:eastAsia="Times" w:hAnsi="Times" w:cs="Times"/>
-          <w:b/>
-          <w:sz w:val="28"/>
-          <w:szCs w:val="28"/>
-        </w:rPr>
-        <w:t xml:space="preserve"> that you are electrically discharged with a grounding strap.</w:t>
-      </w:r>
-    </w:p>
-    <w:p>
-      <w:pPr>
-        <w:widowControl w:val="0"/>
-        <w:spacing w:line="240" w:lineRule="auto"/>
-        <w:ind w:firstLine="720"/>
-        <w:rPr>
-          <w:rFonts w:ascii="Times" w:eastAsia="Times" w:hAnsi="Times" w:cs="Times"/>
-          <w:sz w:val="28"/>
-          <w:szCs w:val="28"/>
-        </w:rPr>
-      </w:pPr>
-      <w:r>
-        <w:rPr>
-          <w:rFonts w:ascii="Times" w:eastAsia="Times" w:hAnsi="Times" w:cs="Times"/>
-          <w:sz w:val="28"/>
-          <w:szCs w:val="28"/>
-        </w:rPr>
-        <w:t>Make sure the board i</w:t>
-      </w:r>
-      <w:r>
-        <w:rPr>
-          <w:rFonts w:ascii="Times" w:eastAsia="Times" w:hAnsi="Times" w:cs="Times"/>
-          <w:sz w:val="28"/>
-          <w:szCs w:val="28"/>
-        </w:rPr>
-        <w:t>s fully plugged in and the P7</w:t>
-      </w:r>
-      <w:r>
-        <w:rPr>
-          <w:rFonts w:ascii="Times" w:eastAsia="Times" w:hAnsi="Times" w:cs="Times"/>
-          <w:sz w:val="28"/>
-          <w:szCs w:val="28"/>
-        </w:rPr>
-        <w:t xml:space="preserve"> power connector by the LEDs is completely connected befo</w:t>
-      </w:r>
-      <w:r>
-        <w:rPr>
-          <w:rFonts w:ascii="Times" w:eastAsia="Times" w:hAnsi="Times" w:cs="Times"/>
-          <w:sz w:val="28"/>
-          <w:szCs w:val="28"/>
-        </w:rPr>
-        <w:t>re powering on. Make sure the I</w:t>
-      </w:r>
-      <w:r>
-        <w:rPr>
-          <w:rFonts w:ascii="Times" w:eastAsia="Times" w:hAnsi="Times" w:cs="Times"/>
-          <w:sz w:val="28"/>
-          <w:szCs w:val="28"/>
-        </w:rPr>
-        <w:t>2C d</w:t>
-      </w:r>
-      <w:r>
-        <w:rPr>
-          <w:rFonts w:ascii="Times" w:eastAsia="Times" w:hAnsi="Times" w:cs="Times"/>
-          <w:sz w:val="28"/>
-          <w:szCs w:val="28"/>
-        </w:rPr>
-        <w:t>ongle is connected to the board but not the computer before powering on.</w:t>
-      </w:r>
-    </w:p>
-    <w:p>
-      <w:pPr>
-        <w:widowControl w:val="0"/>
-        <w:tabs>
-          <w:tab w:val="left" w:pos="1170"/>
-        </w:tabs>
-        <w:spacing w:line="240" w:lineRule="auto"/>
-        <w:ind w:firstLine="720"/>
-        <w:rPr>
-          <w:rFonts w:ascii="Times" w:eastAsia="Times" w:hAnsi="Times" w:cs="Times"/>
-          <w:sz w:val="16"/>
-          <w:szCs w:val="16"/>
-        </w:rPr>
-      </w:pPr>
-      <w:r>
-        <w:rPr>
-          <w:rFonts w:ascii="Times" w:eastAsia="Times" w:hAnsi="Times" w:cs="Times"/>
-          <w:sz w:val="16"/>
-          <w:szCs w:val="16"/>
-        </w:rPr>
-        <w:tab/>
-      </w:r>
-    </w:p>
-    <w:p>
-      <w:pPr>
-        <w:widowControl w:val="0"/>
-        <w:spacing w:line="240" w:lineRule="auto"/>
-        <w:rPr>
-          <w:rFonts w:ascii="Times" w:eastAsia="Times" w:hAnsi="Times" w:cs="Times"/>
-          <w:b/>
-          <w:sz w:val="28"/>
-          <w:szCs w:val="28"/>
-        </w:rPr>
-      </w:pPr>
-      <w:proofErr w:type="gramStart"/>
-      <w:r>
-        <w:rPr>
-          <w:rFonts w:ascii="Times" w:eastAsia="Times" w:hAnsi="Times" w:cs="Times"/>
-          <w:b/>
-          <w:sz w:val="28"/>
-          <w:szCs w:val="28"/>
-        </w:rPr>
-        <w:t xml:space="preserve">2.1 </w:t>
-      </w:r>
-      <w:r>
-        <w:rPr>
-          <w:rFonts w:ascii="Times" w:eastAsia="Times" w:hAnsi="Times" w:cs="Times"/>
-          <w:b/>
-          <w:sz w:val="28"/>
-          <w:szCs w:val="28"/>
-        </w:rPr>
-        <w:t xml:space="preserve"> </w:t>
-      </w:r>
-      <w:r>
-        <w:rPr>
-          <w:rFonts w:ascii="Times" w:eastAsia="Times" w:hAnsi="Times" w:cs="Times"/>
-          <w:b/>
-          <w:sz w:val="28"/>
-          <w:szCs w:val="28"/>
-        </w:rPr>
-        <w:t>Check</w:t>
-      </w:r>
-      <w:proofErr w:type="gramEnd"/>
-      <w:r>
-        <w:rPr>
-          <w:rFonts w:ascii="Times" w:eastAsia="Times" w:hAnsi="Times" w:cs="Times"/>
-          <w:b/>
-          <w:sz w:val="28"/>
-          <w:szCs w:val="28"/>
-        </w:rPr>
-        <w:t xml:space="preserve"> the OH is properly installed by measuring the </w:t>
-      </w:r>
-      <w:r>
-        <w:rPr>
-          <w:rFonts w:ascii="Times" w:eastAsia="Times" w:hAnsi="Times" w:cs="Times"/>
-          <w:b/>
-          <w:sz w:val="28"/>
-          <w:szCs w:val="28"/>
-        </w:rPr>
-        <w:t xml:space="preserve">indicated </w:t>
-      </w:r>
-      <w:r>
-        <w:rPr>
-          <w:rFonts w:ascii="Times" w:eastAsia="Times" w:hAnsi="Times" w:cs="Times"/>
-          <w:b/>
-          <w:sz w:val="28"/>
-          <w:szCs w:val="28"/>
-        </w:rPr>
-        <w:t>voltages.</w:t>
-      </w:r>
-    </w:p>
-    <w:p>
-      <w:pPr>
-        <w:widowControl w:val="0"/>
-        <w:spacing w:line="240" w:lineRule="auto"/>
-        <w:rPr>
-          <w:rFonts w:ascii="Times" w:eastAsia="Times" w:hAnsi="Times" w:cs="Times"/>
-          <w:b/>
-          <w:sz w:val="28"/>
-          <w:szCs w:val="28"/>
         </w:rPr>
       </w:pPr>
     </w:p>
@@ -3103,7 +2752,38 @@
         <w:rPr>
           <w:rFonts w:ascii="Times" w:eastAsia="Times" w:hAnsi="Times" w:cs="Times"/>
         </w:rPr>
+        <w:lastRenderedPageBreak/>
         <w:t>DC Voltage Test Points</w:t>
+      </w:r>
+    </w:p>
+    <w:p>
+      <w:pPr>
+        <w:widowControl w:val="0"/>
+        <w:spacing w:line="229" w:lineRule="auto"/>
+        <w:ind w:right="307"/>
+        <w:rPr>
+          <w:rFonts w:ascii="Times" w:eastAsia="Times" w:hAnsi="Times" w:cs="Times"/>
+          <w:sz w:val="24"/>
+          <w:szCs w:val="24"/>
+        </w:rPr>
+      </w:pPr>
+    </w:p>
+    <w:p>
+      <w:pPr>
+        <w:rPr>
+          <w:rFonts w:ascii="Times" w:eastAsia="Times" w:hAnsi="Times" w:cs="Times"/>
+          <w:sz w:val="24"/>
+          <w:szCs w:val="24"/>
+        </w:rPr>
+      </w:pPr>
+      <w:r>
+        <w:t xml:space="preserve">  </w:t>
+      </w:r>
+      <w:r>
+        <w:rPr>
+          <w:shd w:val="clear" w:color="auto" w:fill="E06666"/>
+        </w:rPr>
+        <w:t xml:space="preserve">   </w:t>
       </w:r>
       <w:r>
         <w:rPr>
@@ -3112,7 +2792,7 @@
           <w:lang w:val="en-US"/>
         </w:rPr>
         <w:drawing>
-          <wp:inline distT="114300" distB="114300" distL="114300" distR="114300">
+          <wp:inline distT="114300" distB="114300" distL="114300" distR="114300" wp14:anchorId="3753273C" wp14:editId="0C15075C">
             <wp:extent cx="5403850" cy="4052888"/>
             <wp:effectExtent l="0" t="0" r="0" b="0"/>
             <wp:docPr id="14" name="image8.png"/>
@@ -3150,15 +2830,156 @@
     </w:p>
     <w:p>
       <w:pPr>
+        <w:jc w:val="center"/>
+        <w:rPr>
+          <w:b/>
+          <w:sz w:val="38"/>
+          <w:szCs w:val="38"/>
+        </w:rPr>
+      </w:pPr>
+    </w:p>
+    <w:p>
+      <w:pPr>
+        <w:jc w:val="center"/>
+        <w:rPr>
+          <w:b/>
+          <w:sz w:val="38"/>
+          <w:szCs w:val="38"/>
+        </w:rPr>
+      </w:pPr>
+    </w:p>
+    <w:p>
+      <w:pPr>
+        <w:jc w:val="center"/>
+        <w:rPr>
+          <w:b/>
+          <w:sz w:val="38"/>
+          <w:szCs w:val="38"/>
+        </w:rPr>
+      </w:pPr>
+    </w:p>
+    <w:p>
+      <w:pPr>
+        <w:jc w:val="center"/>
+        <w:rPr>
+          <w:b/>
+          <w:sz w:val="38"/>
+          <w:szCs w:val="38"/>
+        </w:rPr>
+      </w:pPr>
+    </w:p>
+    <w:p>
+      <w:pPr>
+        <w:jc w:val="center"/>
+        <w:rPr>
+          <w:b/>
+          <w:sz w:val="38"/>
+          <w:szCs w:val="38"/>
+        </w:rPr>
+      </w:pPr>
+    </w:p>
+    <w:p>
+      <w:pPr>
+        <w:jc w:val="center"/>
+        <w:rPr>
+          <w:b/>
+          <w:sz w:val="38"/>
+          <w:szCs w:val="38"/>
+        </w:rPr>
+      </w:pPr>
+      <w:r>
+        <w:rPr>
+          <w:b/>
+          <w:sz w:val="38"/>
+          <w:szCs w:val="38"/>
+        </w:rPr>
+        <w:t>2 GBT</w:t>
+      </w:r>
+      <w:r>
+        <w:rPr>
+          <w:b/>
+          <w:sz w:val="38"/>
+          <w:szCs w:val="38"/>
+        </w:rPr>
+        <w:t>X</w:t>
+      </w:r>
+      <w:r>
+        <w:rPr>
+          <w:b/>
+          <w:sz w:val="38"/>
+          <w:szCs w:val="38"/>
+        </w:rPr>
+        <w:t xml:space="preserve"> Fusing</w:t>
+      </w:r>
+    </w:p>
+    <w:p>
+      <w:pPr>
+        <w:jc w:val="center"/>
+        <w:rPr>
+          <w:b/>
+          <w:sz w:val="38"/>
+          <w:szCs w:val="38"/>
+        </w:rPr>
+      </w:pPr>
+    </w:p>
+    <w:p>
+      <w:pPr>
         <w:widowControl w:val="0"/>
         <w:spacing w:line="240" w:lineRule="auto"/>
         <w:rPr>
           <w:rFonts w:ascii="Times" w:eastAsia="Times" w:hAnsi="Times" w:cs="Times"/>
-          <w:b/>
-          <w:sz w:val="28"/>
-          <w:szCs w:val="28"/>
-        </w:rPr>
-      </w:pPr>
+          <w:sz w:val="28"/>
+          <w:szCs w:val="28"/>
+        </w:rPr>
+      </w:pPr>
+      <w:r>
+        <w:rPr>
+          <w:rFonts w:ascii="Times" w:eastAsia="Times" w:hAnsi="Times" w:cs="Times"/>
+          <w:sz w:val="28"/>
+          <w:szCs w:val="28"/>
+        </w:rPr>
+        <w:t>Any OH boards recei</w:t>
+      </w:r>
+      <w:r>
+        <w:rPr>
+          <w:rFonts w:ascii="Times" w:eastAsia="Times" w:hAnsi="Times" w:cs="Times"/>
+          <w:sz w:val="28"/>
+          <w:szCs w:val="28"/>
+        </w:rPr>
+        <w:t>ved at TAMU</w:t>
+      </w:r>
+      <w:r>
+        <w:rPr>
+          <w:rFonts w:ascii="Times" w:eastAsia="Times" w:hAnsi="Times" w:cs="Times"/>
+          <w:sz w:val="28"/>
+          <w:szCs w:val="28"/>
+        </w:rPr>
+        <w:t xml:space="preserve"> which are</w:t>
+      </w:r>
+      <w:r>
+        <w:rPr>
+          <w:rFonts w:ascii="Times" w:eastAsia="Times" w:hAnsi="Times" w:cs="Times"/>
+          <w:sz w:val="28"/>
+          <w:szCs w:val="28"/>
+        </w:rPr>
+        <w:t xml:space="preserve"> not </w:t>
+      </w:r>
+      <w:r>
+        <w:rPr>
+          <w:rFonts w:ascii="Times" w:eastAsia="Times" w:hAnsi="Times" w:cs="Times"/>
+          <w:sz w:val="28"/>
+          <w:szCs w:val="28"/>
+        </w:rPr>
+        <w:t>already fused</w:t>
+      </w:r>
+      <w:r>
+        <w:rPr>
+          <w:rFonts w:ascii="Times" w:eastAsia="Times" w:hAnsi="Times" w:cs="Times"/>
+          <w:sz w:val="28"/>
+          <w:szCs w:val="28"/>
+        </w:rPr>
+        <w:t xml:space="preserve"> shall be fused on-site.</w:t>
+      </w:r>
     </w:p>
     <w:p>
       <w:pPr>
@@ -3183,30 +3004,136 @@
           <w:szCs w:val="28"/>
         </w:rPr>
       </w:pPr>
+      <w:proofErr w:type="gramStart"/>
+      <w:r>
+        <w:rPr>
+          <w:rFonts w:ascii="Times" w:eastAsia="Times" w:hAnsi="Times" w:cs="Times"/>
+          <w:b/>
+          <w:sz w:val="28"/>
+          <w:szCs w:val="28"/>
+        </w:rPr>
+        <w:t>2.0</w:t>
+      </w:r>
+      <w:r>
+        <w:rPr>
+          <w:rFonts w:ascii="Times" w:eastAsia="Times" w:hAnsi="Times" w:cs="Times"/>
+          <w:b/>
+          <w:sz w:val="28"/>
+          <w:szCs w:val="28"/>
+        </w:rPr>
+        <w:t xml:space="preserve"> </w:t>
+      </w:r>
+      <w:r>
+        <w:rPr>
+          <w:rFonts w:ascii="Times" w:eastAsia="Times" w:hAnsi="Times" w:cs="Times"/>
+          <w:b/>
+          <w:sz w:val="28"/>
+          <w:szCs w:val="28"/>
+        </w:rPr>
+        <w:t xml:space="preserve"> </w:t>
+      </w:r>
+      <w:r>
+        <w:rPr>
+          <w:rFonts w:ascii="Times" w:eastAsia="Times" w:hAnsi="Times" w:cs="Times"/>
+          <w:b/>
+          <w:sz w:val="28"/>
+          <w:szCs w:val="28"/>
+        </w:rPr>
+        <w:t>Ensure</w:t>
+      </w:r>
+      <w:proofErr w:type="gramEnd"/>
+      <w:r>
+        <w:rPr>
+          <w:rFonts w:ascii="Times" w:eastAsia="Times" w:hAnsi="Times" w:cs="Times"/>
+          <w:b/>
+          <w:sz w:val="28"/>
+          <w:szCs w:val="28"/>
+        </w:rPr>
+        <w:t xml:space="preserve"> that you are electrically discharged with a grounding strap.</w:t>
+      </w:r>
     </w:p>
     <w:p>
       <w:pPr>
         <w:widowControl w:val="0"/>
         <w:spacing w:line="240" w:lineRule="auto"/>
-        <w:rPr>
-          <w:rFonts w:ascii="Times" w:eastAsia="Times" w:hAnsi="Times" w:cs="Times"/>
-          <w:b/>
-          <w:sz w:val="28"/>
-          <w:szCs w:val="28"/>
-        </w:rPr>
-      </w:pPr>
-    </w:p>
-    <w:p>
-      <w:pPr>
-        <w:widowControl w:val="0"/>
+        <w:ind w:firstLine="720"/>
+        <w:rPr>
+          <w:rFonts w:ascii="Times" w:eastAsia="Times" w:hAnsi="Times" w:cs="Times"/>
+          <w:sz w:val="28"/>
+          <w:szCs w:val="28"/>
+        </w:rPr>
+      </w:pPr>
+      <w:r>
+        <w:rPr>
+          <w:rFonts w:ascii="Times" w:eastAsia="Times" w:hAnsi="Times" w:cs="Times"/>
+          <w:sz w:val="28"/>
+          <w:szCs w:val="28"/>
+        </w:rPr>
+        <w:t>Make sure the board i</w:t>
+      </w:r>
+      <w:r>
+        <w:rPr>
+          <w:rFonts w:ascii="Times" w:eastAsia="Times" w:hAnsi="Times" w:cs="Times"/>
+          <w:sz w:val="28"/>
+          <w:szCs w:val="28"/>
+        </w:rPr>
+        <w:t>s fully plugged in and the P7</w:t>
+      </w:r>
+      <w:r>
+        <w:rPr>
+          <w:rFonts w:ascii="Times" w:eastAsia="Times" w:hAnsi="Times" w:cs="Times"/>
+          <w:sz w:val="28"/>
+          <w:szCs w:val="28"/>
+        </w:rPr>
+        <w:t xml:space="preserve"> power connector by the LEDs is completely connected befo</w:t>
+      </w:r>
+      <w:r>
+        <w:rPr>
+          <w:rFonts w:ascii="Times" w:eastAsia="Times" w:hAnsi="Times" w:cs="Times"/>
+          <w:sz w:val="28"/>
+          <w:szCs w:val="28"/>
+        </w:rPr>
+        <w:t>re powering on. Make sure the I</w:t>
+      </w:r>
+      <w:r>
+        <w:rPr>
+          <w:rFonts w:ascii="Times" w:eastAsia="Times" w:hAnsi="Times" w:cs="Times"/>
+          <w:sz w:val="28"/>
+          <w:szCs w:val="28"/>
+        </w:rPr>
+        <w:t>2C d</w:t>
+      </w:r>
+      <w:r>
+        <w:rPr>
+          <w:rFonts w:ascii="Times" w:eastAsia="Times" w:hAnsi="Times" w:cs="Times"/>
+          <w:sz w:val="28"/>
+          <w:szCs w:val="28"/>
+        </w:rPr>
+        <w:t>ongle is connected to the board but not the computer before powering on.</w:t>
+      </w:r>
+    </w:p>
+    <w:p>
+      <w:pPr>
+        <w:widowControl w:val="0"/>
+        <w:tabs>
+          <w:tab w:val="left" w:pos="1170"/>
+        </w:tabs>
         <w:spacing w:line="240" w:lineRule="auto"/>
-        <w:rPr>
-          <w:rFonts w:ascii="Times" w:eastAsia="Times" w:hAnsi="Times" w:cs="Times"/>
-          <w:b/>
-          <w:sz w:val="28"/>
-          <w:szCs w:val="28"/>
-        </w:rPr>
-      </w:pPr>
+        <w:ind w:firstLine="720"/>
+        <w:rPr>
+          <w:rFonts w:ascii="Times" w:eastAsia="Times" w:hAnsi="Times" w:cs="Times"/>
+          <w:sz w:val="16"/>
+          <w:szCs w:val="16"/>
+        </w:rPr>
+      </w:pPr>
+      <w:r>
+        <w:rPr>
+          <w:rFonts w:ascii="Times" w:eastAsia="Times" w:hAnsi="Times" w:cs="Times"/>
+          <w:sz w:val="16"/>
+          <w:szCs w:val="16"/>
+        </w:rPr>
+        <w:tab/>
+      </w:r>
     </w:p>
     <w:p>
       <w:pPr>
@@ -3228,7 +3155,7 @@
           <w:szCs w:val="28"/>
         </w:rPr>
         <w:lastRenderedPageBreak/>
-        <w:t>2.2</w:t>
+        <w:t>2.1</w:t>
       </w:r>
       <w:r>
         <w:rPr>
@@ -3526,7 +3453,7 @@
               </wp:anchor>
             </w:drawing>
           </mc:Choice>
-          <mc:Fallback xmlns:dgm="http://schemas.openxmlformats.org/drawingml/2006/diagram" xmlns:lc="http://schemas.openxmlformats.org/drawingml/2006/lockedCanvas" xmlns:c="http://schemas.openxmlformats.org/drawingml/2006/chart" xmlns:pic="http://schemas.openxmlformats.org/drawingml/2006/picture" xmlns:a="http://schemas.openxmlformats.org/drawingml/2006/main" xmlns:sl="http://schemas.openxmlformats.org/schemaLibrary/2006/main">
+          <mc:Fallback xmlns:sl="http://schemas.openxmlformats.org/schemaLibrary/2006/main" xmlns:a="http://schemas.openxmlformats.org/drawingml/2006/main" xmlns:pic="http://schemas.openxmlformats.org/drawingml/2006/picture" xmlns:c="http://schemas.openxmlformats.org/drawingml/2006/chart" xmlns:lc="http://schemas.openxmlformats.org/drawingml/2006/lockedCanvas" xmlns:dgm="http://schemas.openxmlformats.org/drawingml/2006/diagram">
             <w:drawing>
               <wp:anchor allowOverlap="1" behindDoc="0" distB="114300" distT="114300" distL="114300" distR="114300" hidden="0" layoutInCell="1" locked="0" relativeHeight="0" simplePos="0">
                 <wp:simplePos x="0" y="0"/>
@@ -3588,7 +3515,31 @@
           <w:sz w:val="24"/>
           <w:szCs w:val="24"/>
         </w:rPr>
-        <w:t>*Note: This switch configuration enables the GBTX fusing software to read/write the GBT registers. And will need to be switched back for normal operation, after fusing is complete</w:t>
+        <w:t xml:space="preserve">*Note: This switch configuration enables the GBTX fusing software to read/write the GBT registers. </w:t>
+      </w:r>
+      <w:r>
+        <w:rPr>
+          <w:rFonts w:ascii="Times" w:eastAsia="Times" w:hAnsi="Times" w:cs="Times"/>
+          <w:sz w:val="24"/>
+          <w:szCs w:val="24"/>
+        </w:rPr>
+        <w:t>It will need to be changed later</w:t>
+      </w:r>
+      <w:r>
+        <w:rPr>
+          <w:rFonts w:ascii="Times" w:eastAsia="Times" w:hAnsi="Times" w:cs="Times"/>
+          <w:sz w:val="24"/>
+          <w:szCs w:val="24"/>
+        </w:rPr>
+        <w:t xml:space="preserve"> for normal operation, after fusing is complete</w:t>
+      </w:r>
+      <w:r>
+        <w:rPr>
+          <w:rFonts w:ascii="Times" w:eastAsia="Times" w:hAnsi="Times" w:cs="Times"/>
+          <w:sz w:val="24"/>
+          <w:szCs w:val="24"/>
+        </w:rPr>
+        <w:t>.</w:t>
       </w:r>
     </w:p>
     <w:p>
@@ -3632,7 +3583,7 @@
           <w:sz w:val="28"/>
           <w:szCs w:val="28"/>
         </w:rPr>
-        <w:t xml:space="preserve">2.2.1 </w:t>
+        <w:t>2.2</w:t>
       </w:r>
       <w:r>
         <w:rPr>
@@ -3650,6 +3601,15 @@
           <w:sz w:val="28"/>
           <w:szCs w:val="28"/>
         </w:rPr>
+        <w:t xml:space="preserve"> </w:t>
+      </w:r>
+      <w:r>
+        <w:rPr>
+          <w:rFonts w:ascii="Times" w:eastAsia="Times" w:hAnsi="Times" w:cs="Times"/>
+          <w:b/>
+          <w:sz w:val="28"/>
+          <w:szCs w:val="28"/>
+        </w:rPr>
         <w:t>Connect</w:t>
       </w:r>
       <w:r>
@@ -3678,7 +3638,16 @@
           <w:sz w:val="28"/>
           <w:szCs w:val="28"/>
         </w:rPr>
-        <w:t>2C Dongle to OH</w:t>
+        <w:t>2C d</w:t>
+      </w:r>
+      <w:r>
+        <w:rPr>
+          <w:rFonts w:ascii="Times" w:eastAsia="Times" w:hAnsi="Times" w:cs="Times"/>
+          <w:b/>
+          <w:sz w:val="28"/>
+          <w:szCs w:val="28"/>
+        </w:rPr>
+        <w:t>ongle to OH</w:t>
       </w:r>
       <w:r>
         <w:rPr>
@@ -5519,32 +5488,22 @@
         </w:rPr>
         <w:t xml:space="preserve"> </w:t>
       </w:r>
-      <w:proofErr w:type="gramStart"/>
-      <w:r>
-        <w:rPr>
-          <w:rFonts w:ascii="Times" w:eastAsia="Times" w:hAnsi="Times" w:cs="Times"/>
-          <w:b/>
-          <w:sz w:val="24"/>
-          <w:szCs w:val="24"/>
-        </w:rPr>
-        <w:t xml:space="preserve">GBT1 </w:t>
-      </w:r>
-      <w:r>
-        <w:rPr>
-          <w:rFonts w:ascii="Times" w:eastAsia="Times" w:hAnsi="Times" w:cs="Times"/>
-          <w:sz w:val="24"/>
-          <w:szCs w:val="24"/>
-        </w:rPr>
-        <w:t xml:space="preserve"> (</w:t>
-      </w:r>
-      <w:proofErr w:type="gramEnd"/>
-      <w:r>
-        <w:rPr>
-          <w:rFonts w:ascii="Times" w:eastAsia="Times" w:hAnsi="Times" w:cs="Times"/>
-          <w:sz w:val="24"/>
-          <w:szCs w:val="24"/>
-        </w:rPr>
-        <w:t>blue connector</w:t>
+      <w:r>
+        <w:rPr>
+          <w:rFonts w:ascii="Times" w:eastAsia="Times" w:hAnsi="Times" w:cs="Times"/>
+          <w:b/>
+          <w:sz w:val="24"/>
+          <w:szCs w:val="24"/>
+        </w:rPr>
+        <w:t>GBT1</w:t>
+      </w:r>
+      <w:r>
+        <w:rPr>
+          <w:rFonts w:ascii="Times" w:eastAsia="Times" w:hAnsi="Times" w:cs="Times"/>
+          <w:sz w:val="24"/>
+          <w:szCs w:val="24"/>
+        </w:rPr>
+        <w:t xml:space="preserve"> (blue connector</w:t>
       </w:r>
     </w:p>
     <w:p>
@@ -5646,18 +5605,16 @@
           <w:sz w:val="24"/>
           <w:szCs w:val="24"/>
         </w:rPr>
-        <w:t xml:space="preserve">Click the “scan” button in the Top-Right corner of the Fuse GUI, ensure the </w:t>
-      </w:r>
-      <w:proofErr w:type="spellStart"/>
-      <w:r>
-        <w:rPr>
-          <w:rFonts w:ascii="Times" w:eastAsia="Times" w:hAnsi="Times" w:cs="Times"/>
-          <w:sz w:val="24"/>
-          <w:szCs w:val="24"/>
-        </w:rPr>
-        <w:t>sw</w:t>
-      </w:r>
-      <w:proofErr w:type="spellEnd"/>
+        <w:t>Click the “scan” button in the Top-Right corne</w:t>
+      </w:r>
+      <w:r>
+        <w:rPr>
+          <w:rFonts w:ascii="Times" w:eastAsia="Times" w:hAnsi="Times" w:cs="Times"/>
+          <w:sz w:val="24"/>
+          <w:szCs w:val="24"/>
+        </w:rPr>
+        <w:t>r of the Fuse GUI, ensure the software</w:t>
+      </w:r>
       <w:r>
         <w:rPr>
           <w:rFonts w:ascii="Times" w:eastAsia="Times" w:hAnsi="Times" w:cs="Times"/>
@@ -6014,7 +5971,25 @@
           <w:sz w:val="28"/>
           <w:szCs w:val="28"/>
         </w:rPr>
-        <w:t xml:space="preserve"> OH switches for t</w:t>
+        <w:t xml:space="preserve"> OH switches for </w:t>
+      </w:r>
+      <w:r>
+        <w:rPr>
+          <w:rFonts w:ascii="Times" w:eastAsia="Times" w:hAnsi="Times" w:cs="Times"/>
+          <w:b/>
+          <w:sz w:val="28"/>
+          <w:szCs w:val="28"/>
+        </w:rPr>
+        <w:t xml:space="preserve">automated </w:t>
+      </w:r>
+      <w:r>
+        <w:rPr>
+          <w:rFonts w:ascii="Times" w:eastAsia="Times" w:hAnsi="Times" w:cs="Times"/>
+          <w:b/>
+          <w:sz w:val="28"/>
+          <w:szCs w:val="28"/>
+        </w:rPr>
+        <w:t>t</w:t>
       </w:r>
       <w:r>
         <w:rPr>
@@ -6032,7 +6007,25 @@
           <w:sz w:val="28"/>
           <w:szCs w:val="28"/>
         </w:rPr>
-        <w:t xml:space="preserve"> operations</w:t>
+        <w:t>ing</w:t>
+      </w:r>
+      <w:r>
+        <w:rPr>
+          <w:rFonts w:ascii="Times" w:eastAsia="Times" w:hAnsi="Times" w:cs="Times"/>
+          <w:b/>
+          <w:sz w:val="28"/>
+          <w:szCs w:val="28"/>
+        </w:rPr>
+        <w:t xml:space="preserve"> </w:t>
+      </w:r>
+      <w:r>
+        <w:rPr>
+          <w:rFonts w:ascii="Times" w:eastAsia="Times" w:hAnsi="Times" w:cs="Times"/>
+          <w:b/>
+          <w:sz w:val="28"/>
+          <w:szCs w:val="28"/>
+        </w:rPr>
+        <w:t>phase</w:t>
       </w:r>
     </w:p>
     <w:p>
@@ -6295,7 +6288,7 @@
               </wp:anchor>
             </w:drawing>
           </mc:Choice>
-          <mc:Fallback xmlns:dgm="http://schemas.openxmlformats.org/drawingml/2006/diagram" xmlns:lc="http://schemas.openxmlformats.org/drawingml/2006/lockedCanvas" xmlns:c="http://schemas.openxmlformats.org/drawingml/2006/chart" xmlns:pic="http://schemas.openxmlformats.org/drawingml/2006/picture" xmlns:a="http://schemas.openxmlformats.org/drawingml/2006/main" xmlns:sl="http://schemas.openxmlformats.org/schemaLibrary/2006/main">
+          <mc:Fallback xmlns:sl="http://schemas.openxmlformats.org/schemaLibrary/2006/main" xmlns:a="http://schemas.openxmlformats.org/drawingml/2006/main" xmlns:pic="http://schemas.openxmlformats.org/drawingml/2006/picture" xmlns:c="http://schemas.openxmlformats.org/drawingml/2006/chart" xmlns:lc="http://schemas.openxmlformats.org/drawingml/2006/lockedCanvas" xmlns:dgm="http://schemas.openxmlformats.org/drawingml/2006/diagram">
             <w:drawing>
               <wp:anchor allowOverlap="1" behindDoc="0" distB="114300" distT="114300" distL="114300" distR="114300" hidden="0" layoutInCell="1" locked="0" relativeHeight="0" simplePos="0">
                 <wp:simplePos x="0" y="0"/>
@@ -6357,7 +6350,21 @@
           <w:sz w:val="24"/>
           <w:szCs w:val="24"/>
         </w:rPr>
-        <w:t>Switch Configuration for Normal Operation</w:t>
+        <w:t>Switch configuration for normal test o</w:t>
+      </w:r>
+      <w:r>
+        <w:rPr>
+          <w:sz w:val="24"/>
+          <w:szCs w:val="24"/>
+        </w:rPr>
+        <w:t>peration</w:t>
+      </w:r>
+      <w:r>
+        <w:rPr>
+          <w:sz w:val="24"/>
+          <w:szCs w:val="24"/>
+        </w:rPr>
+        <w:t>s.</w:t>
       </w:r>
     </w:p>
     <w:p>
@@ -7410,7 +7417,21 @@
           <w:sz w:val="28"/>
           <w:szCs w:val="28"/>
         </w:rPr>
-        <w:t>Set Jumper for initial Debugging</w:t>
+        <w:t>Set control switches for initial test</w:t>
+      </w:r>
+      <w:r>
+        <w:rPr>
+          <w:sz w:val="28"/>
+          <w:szCs w:val="28"/>
+        </w:rPr>
+        <w:t>ing</w:t>
+      </w:r>
+      <w:r>
+        <w:rPr>
+          <w:sz w:val="28"/>
+          <w:szCs w:val="28"/>
+        </w:rPr>
+        <w:t xml:space="preserve"> phase</w:t>
       </w:r>
     </w:p>
     <w:p>
@@ -7531,7 +7552,14 @@
           <w:sz w:val="28"/>
           <w:szCs w:val="28"/>
         </w:rPr>
-        <w:t>Check Communication with CTP7</w:t>
+        <w:t>Check c</w:t>
+      </w:r>
+      <w:r>
+        <w:rPr>
+          <w:sz w:val="28"/>
+          <w:szCs w:val="28"/>
+        </w:rPr>
+        <w:t>ommunication with CTP7</w:t>
       </w:r>
     </w:p>
     <w:p>
@@ -7623,7 +7651,21 @@
           <w:sz w:val="28"/>
           <w:szCs w:val="28"/>
         </w:rPr>
-        <w:t>11. Test VTTX optical link with CTP7 [</w:t>
+        <w:t xml:space="preserve">11. </w:t>
+      </w:r>
+      <w:r>
+        <w:rPr>
+          <w:sz w:val="28"/>
+          <w:szCs w:val="28"/>
+        </w:rPr>
+        <w:t xml:space="preserve"> </w:t>
+      </w:r>
+      <w:r>
+        <w:rPr>
+          <w:sz w:val="28"/>
+          <w:szCs w:val="28"/>
+        </w:rPr>
+        <w:t>Test VTTX optical link with CTP7 [</w:t>
       </w:r>
       <w:r>
         <w:rPr>
@@ -7663,7 +7705,21 @@
           <w:sz w:val="28"/>
           <w:szCs w:val="28"/>
         </w:rPr>
-        <w:t>13. Read ADCs from SCA ASIC [All voltages/current/Temp in acceptance range]</w:t>
+        <w:t xml:space="preserve">13. </w:t>
+      </w:r>
+      <w:r>
+        <w:rPr>
+          <w:sz w:val="28"/>
+          <w:szCs w:val="28"/>
+        </w:rPr>
+        <w:t xml:space="preserve"> </w:t>
+      </w:r>
+      <w:r>
+        <w:rPr>
+          <w:sz w:val="28"/>
+          <w:szCs w:val="28"/>
+        </w:rPr>
+        <w:t>Read ADCs from SCA ASIC [All voltages/current/Temp in acceptance range]</w:t>
       </w:r>
     </w:p>
     <w:p>
@@ -7681,7 +7737,21 @@
           <w:sz w:val="28"/>
           <w:szCs w:val="28"/>
         </w:rPr>
-        <w:t xml:space="preserve">14. Integrated Test: </w:t>
+        <w:t xml:space="preserve">14. </w:t>
+      </w:r>
+      <w:r>
+        <w:rPr>
+          <w:sz w:val="28"/>
+          <w:szCs w:val="28"/>
+        </w:rPr>
+        <w:t xml:space="preserve"> </w:t>
+      </w:r>
+      <w:r>
+        <w:rPr>
+          <w:sz w:val="28"/>
+          <w:szCs w:val="28"/>
+        </w:rPr>
+        <w:t xml:space="preserve">Integrated Test: </w:t>
       </w:r>
       <w:r>
         <w:rPr>
@@ -7749,7 +7819,21 @@
           <w:sz w:val="28"/>
           <w:szCs w:val="28"/>
         </w:rPr>
-        <w:t>15. Interactions with VFAT3 ASICs</w:t>
+        <w:t xml:space="preserve">15. </w:t>
+      </w:r>
+      <w:r>
+        <w:rPr>
+          <w:sz w:val="28"/>
+          <w:szCs w:val="28"/>
+        </w:rPr>
+        <w:t xml:space="preserve"> </w:t>
+      </w:r>
+      <w:r>
+        <w:rPr>
+          <w:sz w:val="28"/>
+          <w:szCs w:val="28"/>
+        </w:rPr>
+        <w:t>Interactions with VFAT3 ASICs</w:t>
       </w:r>
     </w:p>
     <w:p>
@@ -7767,7 +7851,21 @@
           <w:sz w:val="28"/>
           <w:szCs w:val="28"/>
         </w:rPr>
-        <w:t>16. Program VFAT “Best Phases”</w:t>
+        <w:t>16.</w:t>
+      </w:r>
+      <w:r>
+        <w:rPr>
+          <w:sz w:val="28"/>
+          <w:szCs w:val="28"/>
+        </w:rPr>
+        <w:t xml:space="preserve"> </w:t>
+      </w:r>
+      <w:r>
+        <w:rPr>
+          <w:sz w:val="28"/>
+          <w:szCs w:val="28"/>
+        </w:rPr>
+        <w:t xml:space="preserve"> Program VFAT “Best Phases”</w:t>
       </w:r>
     </w:p>
     <w:p>
@@ -7785,7 +7883,21 @@
           <w:sz w:val="28"/>
           <w:szCs w:val="28"/>
         </w:rPr>
-        <w:t>17. Run S-bit Tests</w:t>
+        <w:t xml:space="preserve">17. </w:t>
+      </w:r>
+      <w:r>
+        <w:rPr>
+          <w:sz w:val="28"/>
+          <w:szCs w:val="28"/>
+        </w:rPr>
+        <w:t xml:space="preserve"> </w:t>
+      </w:r>
+      <w:r>
+        <w:rPr>
+          <w:sz w:val="28"/>
+          <w:szCs w:val="28"/>
+        </w:rPr>
+        <w:t>Run S-bit Tests</w:t>
       </w:r>
     </w:p>
     <w:p>
@@ -7858,23 +7970,21 @@
           <w:sz w:val="34"/>
           <w:szCs w:val="34"/>
         </w:rPr>
-        <w:t xml:space="preserve">reparing the OH board for shipping requires that the On-Board DIP switches are </w:t>
-      </w:r>
-      <w:proofErr w:type="gramStart"/>
+        <w:t>reparing the OH board for shipping requires that the On-Bo</w:t>
+      </w:r>
       <w:r>
         <w:rPr>
           <w:sz w:val="34"/>
           <w:szCs w:val="34"/>
         </w:rPr>
-        <w:t>configured  as</w:t>
-      </w:r>
-      <w:proofErr w:type="gramEnd"/>
+        <w:t>ard DIP switches are configured</w:t>
+      </w:r>
       <w:r>
         <w:rPr>
           <w:sz w:val="34"/>
           <w:szCs w:val="34"/>
         </w:rPr>
-        <w:t xml:space="preserve"> seen in the following Figure. </w:t>
+        <w:t xml:space="preserve"> as seen in the following Figure. </w:t>
       </w:r>
     </w:p>
     <w:p>
@@ -7984,7 +8094,39 @@
           <w:sz w:val="24"/>
           <w:szCs w:val="24"/>
         </w:rPr>
-        <w:t>Switch Configuration for Normal Operation</w:t>
+        <w:t>Switch configuration for n</w:t>
+      </w:r>
+      <w:r>
+        <w:rPr>
+          <w:color w:val="595959"/>
+          <w:sz w:val="24"/>
+          <w:szCs w:val="24"/>
+        </w:rPr>
+        <w:t xml:space="preserve">ormal </w:t>
+      </w:r>
+      <w:r>
+        <w:rPr>
+          <w:color w:val="595959"/>
+          <w:sz w:val="24"/>
+          <w:szCs w:val="24"/>
+        </w:rPr>
+        <w:t>GEM o</w:t>
+      </w:r>
+      <w:r>
+        <w:rPr>
+          <w:color w:val="595959"/>
+          <w:sz w:val="24"/>
+          <w:szCs w:val="24"/>
+        </w:rPr>
+        <w:t>peration</w:t>
+      </w:r>
+      <w:r>
+        <w:rPr>
+          <w:color w:val="595959"/>
+          <w:sz w:val="24"/>
+          <w:szCs w:val="24"/>
+        </w:rPr>
+        <w:t>s.</w:t>
       </w:r>
     </w:p>
     <w:p>
@@ -10951,7 +11093,14 @@
           <w:sz w:val="20"/>
           <w:szCs w:val="20"/>
         </w:rPr>
-        <w:t xml:space="preserve"> Last Updated On : October 19, 2021</w:t>
+        <w:t xml:space="preserve"> Last Updated On : October 20</w:t>
+      </w:r>
+      <w:r>
+        <w:rPr>
+          <w:sz w:val="20"/>
+          <w:szCs w:val="20"/>
+        </w:rPr>
+        <w:t>, 2021</w:t>
       </w:r>
     </w:p>
   </w:footnote>
@@ -10977,7 +11126,7 @@
       <w:rPr>
         <w:noProof/>
       </w:rPr>
-      <w:t>2</w:t>
+      <w:t>16</w:t>
     </w:r>
     <w:r>
       <w:fldChar w:fldCharType="end"/>

--- a/TAMU-OH_Testing_Manual.docx
+++ b/TAMU-OH_Testing_Manual.docx
@@ -315,7 +315,31 @@
           <w:sz w:val="28"/>
           <w:szCs w:val="28"/>
         </w:rPr>
-        <w:t>Commands run on the Lab</w:t>
+        <w:t xml:space="preserve">Commands run on the Lab PC will be in </w:t>
+      </w:r>
+      <w:r>
+        <w:rPr>
+          <w:sz w:val="28"/>
+          <w:szCs w:val="28"/>
+          <w:shd w:val="clear" w:color="auto" w:fill="FFE599"/>
+        </w:rPr>
+        <w:t>yellow</w:t>
+      </w:r>
+    </w:p>
+    <w:p>
+      <w:pPr>
+        <w:rPr>
+          <w:sz w:val="28"/>
+          <w:szCs w:val="28"/>
+          <w:shd w:val="clear" w:color="auto" w:fill="EA9999"/>
+        </w:rPr>
+      </w:pPr>
+      <w:r>
+        <w:rPr>
+          <w:sz w:val="28"/>
+          <w:szCs w:val="28"/>
+        </w:rPr>
+        <w:t>Commands run on the CT</w:t>
       </w:r>
       <w:bookmarkStart w:id="0" w:name="_GoBack"/>
       <w:bookmarkEnd w:id="0"/>
@@ -324,31 +348,7 @@
           <w:sz w:val="28"/>
           <w:szCs w:val="28"/>
         </w:rPr>
-        <w:t xml:space="preserve"> PC will be in </w:t>
-      </w:r>
-      <w:r>
-        <w:rPr>
-          <w:sz w:val="28"/>
-          <w:szCs w:val="28"/>
-          <w:shd w:val="clear" w:color="auto" w:fill="FFE599"/>
-        </w:rPr>
-        <w:t>yellow</w:t>
-      </w:r>
-    </w:p>
-    <w:p>
-      <w:pPr>
-        <w:rPr>
-          <w:sz w:val="28"/>
-          <w:szCs w:val="28"/>
-          <w:shd w:val="clear" w:color="auto" w:fill="EA9999"/>
-        </w:rPr>
-      </w:pPr>
-      <w:r>
-        <w:rPr>
-          <w:sz w:val="28"/>
-          <w:szCs w:val="28"/>
-        </w:rPr>
-        <w:t xml:space="preserve">Commands run on the CTP7 will be in </w:t>
+        <w:t xml:space="preserve">P7 will be in </w:t>
       </w:r>
       <w:r>
         <w:rPr>
@@ -1847,7 +1847,7 @@
               </wp:anchor>
             </w:drawing>
           </mc:Choice>
-          <mc:Fallback xmlns:sl="http://schemas.openxmlformats.org/schemaLibrary/2006/main" xmlns:a="http://schemas.openxmlformats.org/drawingml/2006/main" xmlns:pic="http://schemas.openxmlformats.org/drawingml/2006/picture" xmlns:c="http://schemas.openxmlformats.org/drawingml/2006/chart" xmlns:lc="http://schemas.openxmlformats.org/drawingml/2006/lockedCanvas" xmlns:dgm="http://schemas.openxmlformats.org/drawingml/2006/diagram">
+          <mc:Fallback xmlns:dgm="http://schemas.openxmlformats.org/drawingml/2006/diagram" xmlns:lc="http://schemas.openxmlformats.org/drawingml/2006/lockedCanvas" xmlns:c="http://schemas.openxmlformats.org/drawingml/2006/chart" xmlns:pic="http://schemas.openxmlformats.org/drawingml/2006/picture" xmlns:a="http://schemas.openxmlformats.org/drawingml/2006/main" xmlns:sl="http://schemas.openxmlformats.org/schemaLibrary/2006/main">
             <w:drawing>
               <wp:anchor allowOverlap="1" behindDoc="0" distB="114300" distT="114300" distL="114300" distR="114300" hidden="0" layoutInCell="1" locked="0" relativeHeight="0" simplePos="0">
                 <wp:simplePos x="0" y="0"/>
@@ -2309,7 +2309,25 @@
           <w:sz w:val="28"/>
           <w:szCs w:val="28"/>
         </w:rPr>
-        <w:t xml:space="preserve"> Optical Fibers</w:t>
+        <w:t xml:space="preserve"> optical f</w:t>
+      </w:r>
+      <w:r>
+        <w:rPr>
+          <w:rFonts w:ascii="Times" w:eastAsia="Times" w:hAnsi="Times" w:cs="Times"/>
+          <w:b/>
+          <w:sz w:val="28"/>
+          <w:szCs w:val="28"/>
+        </w:rPr>
+        <w:t>ibers</w:t>
+      </w:r>
+      <w:r>
+        <w:rPr>
+          <w:rFonts w:ascii="Times" w:eastAsia="Times" w:hAnsi="Times" w:cs="Times"/>
+          <w:b/>
+          <w:sz w:val="28"/>
+          <w:szCs w:val="28"/>
+        </w:rPr>
+        <w:t xml:space="preserve"> before installation on the GEB</w:t>
       </w:r>
     </w:p>
     <w:p>
@@ -3453,7 +3471,7 @@
               </wp:anchor>
             </w:drawing>
           </mc:Choice>
-          <mc:Fallback xmlns:sl="http://schemas.openxmlformats.org/schemaLibrary/2006/main" xmlns:a="http://schemas.openxmlformats.org/drawingml/2006/main" xmlns:pic="http://schemas.openxmlformats.org/drawingml/2006/picture" xmlns:c="http://schemas.openxmlformats.org/drawingml/2006/chart" xmlns:lc="http://schemas.openxmlformats.org/drawingml/2006/lockedCanvas" xmlns:dgm="http://schemas.openxmlformats.org/drawingml/2006/diagram">
+          <mc:Fallback xmlns:dgm="http://schemas.openxmlformats.org/drawingml/2006/diagram" xmlns:lc="http://schemas.openxmlformats.org/drawingml/2006/lockedCanvas" xmlns:c="http://schemas.openxmlformats.org/drawingml/2006/chart" xmlns:pic="http://schemas.openxmlformats.org/drawingml/2006/picture" xmlns:a="http://schemas.openxmlformats.org/drawingml/2006/main" xmlns:sl="http://schemas.openxmlformats.org/schemaLibrary/2006/main">
             <w:drawing>
               <wp:anchor allowOverlap="1" behindDoc="0" distB="114300" distT="114300" distL="114300" distR="114300" hidden="0" layoutInCell="1" locked="0" relativeHeight="0" simplePos="0">
                 <wp:simplePos x="0" y="0"/>
@@ -4381,7 +4399,23 @@
           <w:sz w:val="24"/>
           <w:szCs w:val="24"/>
         </w:rPr>
-        <w:t>Connect the I2C dongle (follow directions in 2.2.1 above)</w:t>
+        <w:t>Connect the I2C do</w:t>
+      </w:r>
+      <w:r>
+        <w:rPr>
+          <w:rFonts w:ascii="Times" w:eastAsia="Times" w:hAnsi="Times" w:cs="Times"/>
+          <w:sz w:val="24"/>
+          <w:szCs w:val="24"/>
+        </w:rPr>
+        <w:t>ngle (follow directions in 2.2</w:t>
+      </w:r>
+      <w:r>
+        <w:rPr>
+          <w:rFonts w:ascii="Times" w:eastAsia="Times" w:hAnsi="Times" w:cs="Times"/>
+          <w:sz w:val="24"/>
+          <w:szCs w:val="24"/>
+        </w:rPr>
+        <w:t xml:space="preserve"> above)</w:t>
       </w:r>
       <w:r>
         <w:rPr>
@@ -6288,7 +6322,7 @@
               </wp:anchor>
             </w:drawing>
           </mc:Choice>
-          <mc:Fallback xmlns:sl="http://schemas.openxmlformats.org/schemaLibrary/2006/main" xmlns:a="http://schemas.openxmlformats.org/drawingml/2006/main" xmlns:pic="http://schemas.openxmlformats.org/drawingml/2006/picture" xmlns:c="http://schemas.openxmlformats.org/drawingml/2006/chart" xmlns:lc="http://schemas.openxmlformats.org/drawingml/2006/lockedCanvas" xmlns:dgm="http://schemas.openxmlformats.org/drawingml/2006/diagram">
+          <mc:Fallback xmlns:dgm="http://schemas.openxmlformats.org/drawingml/2006/diagram" xmlns:lc="http://schemas.openxmlformats.org/drawingml/2006/lockedCanvas" xmlns:c="http://schemas.openxmlformats.org/drawingml/2006/chart" xmlns:pic="http://schemas.openxmlformats.org/drawingml/2006/picture" xmlns:a="http://schemas.openxmlformats.org/drawingml/2006/main" xmlns:sl="http://schemas.openxmlformats.org/schemaLibrary/2006/main">
             <w:drawing>
               <wp:anchor allowOverlap="1" behindDoc="0" distB="114300" distT="114300" distL="114300" distR="114300" hidden="0" layoutInCell="1" locked="0" relativeHeight="0" simplePos="0">
                 <wp:simplePos x="0" y="0"/>
@@ -6701,23 +6735,29 @@
           <w:shd w:val="clear" w:color="auto" w:fill="F4CCCC"/>
         </w:rPr>
       </w:pPr>
-      <w:proofErr w:type="gramStart"/>
       <w:r>
         <w:rPr>
           <w:sz w:val="28"/>
           <w:szCs w:val="28"/>
           <w:shd w:val="clear" w:color="auto" w:fill="F4CCCC"/>
         </w:rPr>
-        <w:t>python</w:t>
-      </w:r>
-      <w:proofErr w:type="gramEnd"/>
+        <w:t>full</w:t>
+      </w:r>
       <w:r>
         <w:rPr>
           <w:sz w:val="28"/>
           <w:szCs w:val="28"/>
           <w:shd w:val="clear" w:color="auto" w:fill="F4CCCC"/>
         </w:rPr>
-        <w:t xml:space="preserve"> temp_full.py</w:t>
+        <w:t>_test</w:t>
+      </w:r>
+      <w:r>
+        <w:rPr>
+          <w:sz w:val="28"/>
+          <w:szCs w:val="28"/>
+          <w:shd w:val="clear" w:color="auto" w:fill="F4CCCC"/>
+        </w:rPr>
+        <w:t>.py</w:t>
       </w:r>
     </w:p>
     <w:p>
@@ -6882,7 +6922,105 @@
           <w:sz w:val="28"/>
           <w:szCs w:val="28"/>
         </w:rPr>
-        <w:t>When a Failure condition is detected (i.e. any time an acceptance criteria for a given test is not met) the output sent to the “command line” log file is flagged to indicate a failure occurrence. [Note: all of the independent sub-scripts output is also written to the console output file. (i.e. Not just the Failure data is saved ALL data is recorded)].</w:t>
+        <w:t xml:space="preserve">When a Failure condition is detected (i.e. any time an acceptance criteria for a given test is not met) the output sent to the “command line” </w:t>
+      </w:r>
+      <w:r>
+        <w:rPr>
+          <w:sz w:val="28"/>
+          <w:szCs w:val="28"/>
+        </w:rPr>
+        <w:t xml:space="preserve">and </w:t>
+      </w:r>
+      <w:r>
+        <w:rPr>
+          <w:sz w:val="28"/>
+          <w:szCs w:val="28"/>
+        </w:rPr>
+        <w:t xml:space="preserve">log file is flagged to </w:t>
+      </w:r>
+      <w:r>
+        <w:rPr>
+          <w:sz w:val="28"/>
+          <w:szCs w:val="28"/>
+        </w:rPr>
+        <w:t xml:space="preserve">indicate a failure occurrence. </w:t>
+      </w:r>
+      <w:r>
+        <w:rPr>
+          <w:sz w:val="28"/>
+          <w:szCs w:val="28"/>
+        </w:rPr>
+        <w:t>Note: al</w:t>
+      </w:r>
+      <w:r>
+        <w:rPr>
+          <w:sz w:val="28"/>
+          <w:szCs w:val="28"/>
+        </w:rPr>
+        <w:t>l of the test subroutine</w:t>
+      </w:r>
+      <w:r>
+        <w:rPr>
+          <w:sz w:val="28"/>
+          <w:szCs w:val="28"/>
+        </w:rPr>
+        <w:t xml:space="preserve"> output</w:t>
+      </w:r>
+      <w:r>
+        <w:rPr>
+          <w:sz w:val="28"/>
+          <w:szCs w:val="28"/>
+        </w:rPr>
+        <w:t>s are</w:t>
+      </w:r>
+      <w:r>
+        <w:rPr>
+          <w:sz w:val="28"/>
+          <w:szCs w:val="28"/>
+        </w:rPr>
+        <w:t xml:space="preserve"> also written to the co</w:t>
+      </w:r>
+      <w:r>
+        <w:rPr>
+          <w:sz w:val="28"/>
+          <w:szCs w:val="28"/>
+        </w:rPr>
+        <w:t>nsole output file</w:t>
+      </w:r>
+      <w:r>
+        <w:rPr>
+          <w:sz w:val="28"/>
+          <w:szCs w:val="28"/>
+        </w:rPr>
+        <w:t xml:space="preserve"> (i.e. </w:t>
+      </w:r>
+      <w:r>
+        <w:rPr>
+          <w:sz w:val="28"/>
+          <w:szCs w:val="28"/>
+        </w:rPr>
+        <w:t>ALL data is recorded, n</w:t>
+      </w:r>
+      <w:r>
+        <w:rPr>
+          <w:sz w:val="28"/>
+          <w:szCs w:val="28"/>
+        </w:rPr>
+        <w:t>ot just the Failure data</w:t>
+      </w:r>
+      <w:r>
+        <w:rPr>
+          <w:sz w:val="28"/>
+          <w:szCs w:val="28"/>
+        </w:rPr>
+        <w:t>)</w:t>
+      </w:r>
+      <w:r>
+        <w:rPr>
+          <w:sz w:val="28"/>
+          <w:szCs w:val="28"/>
+        </w:rPr>
+        <w:t>.</w:t>
       </w:r>
     </w:p>
     <w:p>
@@ -6901,7 +7039,14 @@
           <w:sz w:val="28"/>
           <w:szCs w:val="28"/>
         </w:rPr>
-        <w:t>The software will continue automatically with the next test.</w:t>
+        <w:t>After a 30-second wait t</w:t>
+      </w:r>
+      <w:r>
+        <w:rPr>
+          <w:sz w:val="28"/>
+          <w:szCs w:val="28"/>
+        </w:rPr>
+        <w:t>he software will continue automatically with the next test.</w:t>
       </w:r>
     </w:p>
     <w:p>
@@ -6946,7 +7091,6 @@
           <w:sz w:val="28"/>
           <w:szCs w:val="28"/>
         </w:rPr>
-        <w:lastRenderedPageBreak/>
         <w:t>3.3</w:t>
       </w:r>
       <w:r>
@@ -7070,7 +7214,21 @@
           <w:sz w:val="28"/>
           <w:szCs w:val="28"/>
         </w:rPr>
-        <w:t>run the automated test again from step 3.1) above</w:t>
+        <w:t>run the aut</w:t>
+      </w:r>
+      <w:r>
+        <w:rPr>
+          <w:sz w:val="28"/>
+          <w:szCs w:val="28"/>
+        </w:rPr>
+        <w:t>omated test again from step 3.1</w:t>
+      </w:r>
+      <w:r>
+        <w:rPr>
+          <w:sz w:val="28"/>
+          <w:szCs w:val="28"/>
+        </w:rPr>
+        <w:t xml:space="preserve"> above</w:t>
       </w:r>
       <w:r>
         <w:rPr>
@@ -11093,7 +11251,14 @@
           <w:sz w:val="20"/>
           <w:szCs w:val="20"/>
         </w:rPr>
-        <w:t xml:space="preserve"> Last Updated On : October 20</w:t>
+        <w:t xml:space="preserve"> Last Updated On : October 2</w:t>
+      </w:r>
+      <w:r>
+        <w:rPr>
+          <w:sz w:val="20"/>
+          <w:szCs w:val="20"/>
+        </w:rPr>
+        <w:t>0</w:t>
       </w:r>
       <w:r>
         <w:rPr>
